--- a/manuscript/Chapter 11 - Security.docx
+++ b/manuscript/Chapter 11 - Security.docx
@@ -318,7 +318,7 @@
       <w:rPr>
         <w:noProof/>
       </w:rPr>
-      <w:t>4</w:t>
+      <w:t>2</w:t>
     </w:r>
     <w:r>
       <w:fldChar w:fldCharType="end"/>
@@ -353,7 +353,7 @@
         <w:rPr>
           <w:noProof/>
         </w:rPr>
-        <w:t>0/0/0000</w:t>
+        <w:t>1/2/2010</w:t>
       </w:r>
     </w:fldSimple>
   </w:p>
@@ -379,7 +379,7 @@
         <w:rPr>
           <w:noProof/>
         </w:rPr>
-        <w:t>0/0/0000</w:t>
+        <w:t>1/2/2010</w:t>
       </w:r>
     </w:fldSimple>
     <w:r>
